--- a/Project_PP/แบบฟอร์ม/17.ภาคผนวก ข พจนานุกรมตัวอย่างคำแต่ละคลาสความเสี่ยง .docx
+++ b/Project_PP/แบบฟอร์ม/17.ภาคผนวก ข พจนานุกรมตัวอย่างคำแต่ละคลาสความเสี่ยง .docx
@@ -339,6 +339,8 @@
         </w:rPr>
         <w:t xml:space="preserve"> </w:t>
       </w:r>
+      <w:bookmarkStart w:id="1" w:name="_GoBack"/>
+      <w:bookmarkEnd w:id="1"/>
     </w:p>
     <w:p>
       <w:pPr>
@@ -25527,8 +25529,6 @@
         <w:lastRenderedPageBreak/>
         <w:t xml:space="preserve">ตารางที่ </w:t>
       </w:r>
-      <w:bookmarkStart w:id="1" w:name="_GoBack"/>
-      <w:bookmarkEnd w:id="1"/>
       <w:r>
         <w:rPr>
           <w:rFonts w:hint="cs"/>
@@ -30652,7 +30652,7 @@
       <w:headerReference w:type="default" r:id="rId8"/>
       <w:pgSz w:w="11906" w:h="16838"/>
       <w:pgMar w:top="2160" w:right="1440" w:bottom="1440" w:left="2160" w:header="1440" w:footer="709" w:gutter="0"/>
-      <w:pgNumType w:start="119"/>
+      <w:pgNumType w:start="118"/>
       <w:cols w:space="708"/>
       <w:docGrid w:linePitch="435"/>
     </w:sectPr>
@@ -31613,7 +31613,7 @@
 </file>
 
 <file path=customXml/itemProps1.xml><?xml version="1.0" encoding="utf-8"?>
-<ds:datastoreItem xmlns:ds="http://schemas.openxmlformats.org/officeDocument/2006/customXml" ds:itemID="{69CDA94E-F0B6-4D61-97CE-36126AB349A8}">
+<ds:datastoreItem xmlns:ds="http://schemas.openxmlformats.org/officeDocument/2006/customXml" ds:itemID="{8749DD70-032B-4FB7-90E4-4412476CD2D5}">
   <ds:schemaRefs>
     <ds:schemaRef ds:uri="http://schemas.openxmlformats.org/officeDocument/2006/bibliography"/>
   </ds:schemaRefs>
